--- a/RLP_SPRINT_6.docx
+++ b/RLP_SPRINT_6.docx
@@ -106,10 +106,10 @@
                       <w:bdr w:val="none" w:sz="0" w:space="0" w:color="auto" w:frame="1"/>
                     </w:rPr>
                     <w:drawing>
-                      <wp:inline distT="0" distB="0" distL="0" distR="0" wp14:anchorId="49C124BD" wp14:editId="1634586F">
-                        <wp:extent cx="3057525" cy="2446020"/>
-                        <wp:effectExtent l="0" t="0" r="9525" b="0"/>
-                        <wp:docPr id="1" name="Imagen 1"/>
+                      <wp:inline distT="0" distB="0" distL="0" distR="0" wp14:anchorId="4116DAB0" wp14:editId="2D5A5BE7">
+                        <wp:extent cx="2247900" cy="2997200"/>
+                        <wp:effectExtent l="0" t="0" r="0" b="0"/>
+                        <wp:docPr id="6" name="Imagen 6"/>
                         <wp:cNvGraphicFramePr>
                           <a:graphicFrameLocks xmlns:a="http://schemas.openxmlformats.org/drawingml/2006/main" noChangeAspect="1"/>
                         </wp:cNvGraphicFramePr>
@@ -138,7 +138,7 @@
                               <pic:spPr bwMode="auto">
                                 <a:xfrm>
                                   <a:off x="0" y="0"/>
-                                  <a:ext cx="3057525" cy="2446020"/>
+                                  <a:ext cx="2250974" cy="3001298"/>
                                 </a:xfrm>
                                 <a:prstGeom prst="rect">
                                   <a:avLst/>
@@ -2112,122 +2112,63 @@
     </w:p>
     <w:p>
       <w:pPr>
+        <w:rPr>
+          <w:i/>
+        </w:rPr>
+      </w:pPr>
+    </w:p>
+    <w:p>
+      <w:pPr>
+        <w:rPr>
+          <w:i/>
+        </w:rPr>
+      </w:pPr>
+    </w:p>
+    <w:p>
+      <w:pPr>
+        <w:rPr>
+          <w:i/>
+        </w:rPr>
+      </w:pPr>
+    </w:p>
+    <w:p>
+      <w:pPr>
+        <w:rPr>
+          <w:i/>
+        </w:rPr>
+      </w:pPr>
+    </w:p>
+    <w:p>
+      <w:pPr>
+        <w:rPr>
+          <w:i/>
+        </w:rPr>
+      </w:pPr>
+    </w:p>
+    <w:p>
+      <w:pPr>
+        <w:rPr>
+          <w:i/>
+        </w:rPr>
+      </w:pPr>
+    </w:p>
+    <w:p>
+      <w:pPr>
+        <w:rPr>
+          <w:i/>
+        </w:rPr>
+      </w:pPr>
+    </w:p>
+    <w:p>
+      <w:pPr>
         <w:pStyle w:val="Ttulo1"/>
-        <w:rPr>
-          <w:lang w:val="es-ES"/>
-        </w:rPr>
-      </w:pPr>
-      <w:bookmarkStart w:id="9" w:name="_Toc104573270"/>
-      <w:proofErr w:type="spellStart"/>
-      <w:r>
-        <w:rPr>
-          <w:lang w:val="es-ES"/>
-        </w:rPr>
-        <w:t>Simulation</w:t>
-      </w:r>
-      <w:proofErr w:type="spellEnd"/>
-      <w:r>
-        <w:rPr>
-          <w:lang w:val="es-ES"/>
-        </w:rPr>
-        <w:t xml:space="preserve"> </w:t>
-      </w:r>
-      <w:proofErr w:type="spellStart"/>
-      <w:r>
-        <w:rPr>
-          <w:lang w:val="es-ES"/>
-        </w:rPr>
-        <w:t>Strategy</w:t>
-      </w:r>
-      <w:bookmarkEnd w:id="9"/>
-      <w:proofErr w:type="spellEnd"/>
-    </w:p>
-    <w:p>
-      <w:pPr>
-        <w:rPr>
-          <w:i/>
-        </w:rPr>
-      </w:pPr>
-      <w:r>
-        <w:rPr>
-          <w:i/>
-        </w:rPr>
-        <w:t>HERE_TEXT_DESCRIBING_THE_SIMULATION_STRATEGY</w:t>
-      </w:r>
-    </w:p>
-    <w:p>
-      <w:pPr>
-        <w:rPr>
-          <w:i/>
-        </w:rPr>
-      </w:pPr>
-      <w:r>
-        <w:rPr>
-          <w:i/>
-        </w:rPr>
-        <w:tab/>
-        <w:t>SIMULATOR_USED</w:t>
-      </w:r>
-    </w:p>
-    <w:p>
-      <w:pPr>
-        <w:rPr>
-          <w:i/>
-        </w:rPr>
-      </w:pPr>
-      <w:r>
-        <w:rPr>
-          <w:i/>
-        </w:rPr>
-        <w:tab/>
-        <w:t>MODULES_TO_BE_SIMULATED</w:t>
-      </w:r>
-    </w:p>
-    <w:p>
-      <w:pPr>
-        <w:rPr>
-          <w:i/>
-        </w:rPr>
-      </w:pPr>
-    </w:p>
-    <w:p>
-      <w:pPr>
-        <w:rPr>
-          <w:i/>
-        </w:rPr>
-      </w:pPr>
-    </w:p>
-    <w:p>
-      <w:pPr>
-        <w:rPr>
-          <w:i/>
-        </w:rPr>
-      </w:pPr>
-    </w:p>
-    <w:p>
-      <w:pPr>
-        <w:rPr>
-          <w:i/>
-        </w:rPr>
-      </w:pPr>
-    </w:p>
-    <w:p>
-      <w:pPr>
-        <w:rPr>
-          <w:i/>
-        </w:rPr>
-      </w:pPr>
-    </w:p>
-    <w:p>
-      <w:pPr>
-        <w:pStyle w:val="Ttulo1"/>
-      </w:pPr>
-      <w:bookmarkStart w:id="10" w:name="_Toc104573271"/>
+      </w:pPr>
+      <w:bookmarkStart w:id="9" w:name="_Toc104573271"/>
       <w:r>
         <w:lastRenderedPageBreak/>
         <w:t>Foreseen risks and contingency pan</w:t>
       </w:r>
-      <w:bookmarkEnd w:id="10"/>
+      <w:bookmarkEnd w:id="9"/>
     </w:p>
     <w:tbl>
       <w:tblPr>
@@ -2255,7 +2196,7 @@
                 <w:b/>
               </w:rPr>
             </w:pPr>
-            <w:bookmarkStart w:id="11" w:name="_Toc355091555"/>
+            <w:bookmarkStart w:id="10" w:name="_Toc355091555"/>
             <w:r>
               <w:rPr>
                 <w:b/>
@@ -2560,7 +2501,7 @@
         </w:tc>
       </w:tr>
     </w:tbl>
-    <w:bookmarkEnd w:id="11" w:displacedByCustomXml="next"/>
+    <w:bookmarkEnd w:id="10" w:displacedByCustomXml="next"/>
     <w:sdt>
       <w:sdtPr>
         <w:rPr>
@@ -4508,6 +4449,7 @@
     <w:rsidRoot w:val="0052365B"/>
     <w:rsid w:val="00016D8A"/>
     <w:rsid w:val="00303C6F"/>
+    <w:rsid w:val="00380373"/>
     <w:rsid w:val="00491799"/>
     <w:rsid w:val="0052365B"/>
     <w:rsid w:val="00591D83"/>
